--- a/uploadcorpay/template/template_surat_cms_group.docx
+++ b/uploadcorpay/template/template_surat_cms_group.docx
@@ -7,14 +7,6 @@
         <w:tblStyle w:val="TableGrid"/>
         <w:tblpPr w:leftFromText="180" w:rightFromText="180" w:vertAnchor="text" w:horzAnchor="margin" w:tblpY="146"/>
         <w:tblW w:w="0" w:type="auto"/>
-        <w:tblBorders>
-          <w:top w:val="none" w:sz="0" w:space="0" w:color="auto"/>
-          <w:left w:val="none" w:sz="0" w:space="0" w:color="auto"/>
-          <w:bottom w:val="none" w:sz="0" w:space="0" w:color="auto"/>
-          <w:right w:val="none" w:sz="0" w:space="0" w:color="auto"/>
-          <w:insideH w:val="none" w:sz="0" w:space="0" w:color="auto"/>
-          <w:insideV w:val="none" w:sz="0" w:space="0" w:color="auto"/>
-        </w:tblBorders>
         <w:tblCellMar>
           <w:left w:w="0" w:type="dxa"/>
         </w:tblCellMar>
@@ -23,8 +15,8 @@
       <w:tblGrid>
         <w:gridCol w:w="1271"/>
         <w:gridCol w:w="284"/>
-        <w:gridCol w:w="4252"/>
-        <w:gridCol w:w="3929"/>
+        <w:gridCol w:w="4536"/>
+        <w:gridCol w:w="3645"/>
       </w:tblGrid>
       <w:tr>
         <w:tc>
@@ -42,6 +34,7 @@
                 <w:lang w:val="id-ID"/>
               </w:rPr>
             </w:pPr>
+            <w:bookmarkStart w:id="0" w:name="_GoBack"/>
             <w:r>
               <w:rPr>
                 <w:rFonts w:ascii="Times New Roman" w:hAnsi="Times New Roman" w:cs="Times New Roman"/>
@@ -81,7 +74,7 @@
         </w:tc>
         <w:tc>
           <w:tcPr>
-            <w:tcW w:w="4252" w:type="dxa"/>
+            <w:tcW w:w="4536" w:type="dxa"/>
           </w:tcPr>
           <w:p>
             <w:pPr>
@@ -127,7 +120,7 @@
         </w:tc>
         <w:tc>
           <w:tcPr>
-            <w:tcW w:w="3929" w:type="dxa"/>
+            <w:tcW w:w="3645" w:type="dxa"/>
           </w:tcPr>
           <w:p>
             <w:pPr>
@@ -217,7 +210,7 @@
         </w:tc>
         <w:tc>
           <w:tcPr>
-            <w:tcW w:w="4252" w:type="dxa"/>
+            <w:tcW w:w="4536" w:type="dxa"/>
           </w:tcPr>
           <w:p>
             <w:pPr>
@@ -234,7 +227,7 @@
         </w:tc>
         <w:tc>
           <w:tcPr>
-            <w:tcW w:w="3929" w:type="dxa"/>
+            <w:tcW w:w="3645" w:type="dxa"/>
           </w:tcPr>
           <w:p>
             <w:pPr>
@@ -315,7 +308,7 @@
         </w:tc>
         <w:tc>
           <w:tcPr>
-            <w:tcW w:w="4252" w:type="dxa"/>
+            <w:tcW w:w="4536" w:type="dxa"/>
           </w:tcPr>
           <w:p>
             <w:pPr>
@@ -342,7 +335,7 @@
         </w:tc>
         <w:tc>
           <w:tcPr>
-            <w:tcW w:w="3929" w:type="dxa"/>
+            <w:tcW w:w="3645" w:type="dxa"/>
           </w:tcPr>
           <w:p>
             <w:pPr>
@@ -423,7 +416,7 @@
         </w:tc>
         <w:tc>
           <w:tcPr>
-            <w:tcW w:w="4252" w:type="dxa"/>
+            <w:tcW w:w="4536" w:type="dxa"/>
           </w:tcPr>
           <w:p>
             <w:pPr>
@@ -450,7 +443,7 @@
         </w:tc>
         <w:tc>
           <w:tcPr>
-            <w:tcW w:w="3929" w:type="dxa"/>
+            <w:tcW w:w="3645" w:type="dxa"/>
           </w:tcPr>
           <w:p>
             <w:pPr>
@@ -511,7 +504,7 @@
         </w:tc>
         <w:tc>
           <w:tcPr>
-            <w:tcW w:w="4252" w:type="dxa"/>
+            <w:tcW w:w="4536" w:type="dxa"/>
           </w:tcPr>
           <w:p>
             <w:pPr>
@@ -528,7 +521,7 @@
         </w:tc>
         <w:tc>
           <w:tcPr>
-            <w:tcW w:w="3929" w:type="dxa"/>
+            <w:tcW w:w="3645" w:type="dxa"/>
           </w:tcPr>
           <w:p>
             <w:pPr>
@@ -553,6 +546,7 @@
           </w:p>
         </w:tc>
       </w:tr>
+      <w:bookmarkEnd w:id="0"/>
     </w:tbl>
     <w:p>
       <w:pPr>
@@ -979,8 +973,6 @@
                 <w:lang w:val="id-ID"/>
               </w:rPr>
             </w:pPr>
-            <w:bookmarkStart w:id="0" w:name="_GoBack"/>
-            <w:bookmarkEnd w:id="0"/>
           </w:p>
           <w:p>
             <w:pPr>
@@ -1398,7 +1390,7 @@
       <w:headerReference w:type="default" r:id="rId6"/>
       <w:footerReference w:type="default" r:id="rId7"/>
       <w:pgSz w:w="11906" w:h="16838" w:code="9"/>
-      <w:pgMar w:top="1440" w:right="1080" w:bottom="1440" w:left="1080" w:header="720" w:footer="720" w:gutter="0"/>
+      <w:pgMar w:top="1440" w:right="1080" w:bottom="1440" w:left="1080" w:header="1304" w:footer="720" w:gutter="0"/>
       <w:cols w:space="720"/>
       <w:docGrid w:linePitch="360"/>
     </w:sectPr>
@@ -1707,6 +1699,15 @@
         <w:szCs w:val="20"/>
         <w:lang w:val="id-ID"/>
       </w:rPr>
+      <w:tab/>
+    </w:r>
+    <w:r>
+      <w:rPr>
+        <w:rFonts w:ascii="Times New Roman" w:hAnsi="Times New Roman" w:cs="Times New Roman"/>
+        <w:sz w:val="20"/>
+        <w:szCs w:val="20"/>
+        <w:lang w:val="id-ID"/>
+      </w:rPr>
       <w:t>Telex : 47156, 47248</w:t>
     </w:r>
   </w:p>
@@ -1760,6 +1761,23 @@
         <w:lang w:val="id-ID"/>
       </w:rPr>
       <w:tab/>
+    </w:r>
+    <w:r>
+      <w:rPr>
+        <w:rFonts w:ascii="Times New Roman" w:hAnsi="Times New Roman" w:cs="Times New Roman"/>
+        <w:sz w:val="20"/>
+        <w:szCs w:val="20"/>
+        <w:lang w:val="id-ID"/>
+      </w:rPr>
+      <w:tab/>
+    </w:r>
+    <w:r>
+      <w:rPr>
+        <w:rFonts w:ascii="Times New Roman" w:hAnsi="Times New Roman" w:cs="Times New Roman"/>
+        <w:sz w:val="20"/>
+        <w:szCs w:val="20"/>
+        <w:lang w:val="id-ID"/>
+      </w:rPr>
       <w:t>Faximile : (021) 7221330</w:t>
     </w:r>
   </w:p>
@@ -1831,6 +1849,23 @@
         <w:lang w:val="id-ID"/>
       </w:rPr>
       <w:tab/>
+    </w:r>
+    <w:r>
+      <w:rPr>
+        <w:rFonts w:ascii="Times New Roman" w:hAnsi="Times New Roman" w:cs="Times New Roman"/>
+        <w:sz w:val="20"/>
+        <w:szCs w:val="20"/>
+        <w:lang w:val="id-ID"/>
+      </w:rPr>
+      <w:tab/>
+    </w:r>
+    <w:r>
+      <w:rPr>
+        <w:rFonts w:ascii="Times New Roman" w:hAnsi="Times New Roman" w:cs="Times New Roman"/>
+        <w:sz w:val="20"/>
+        <w:szCs w:val="20"/>
+        <w:lang w:val="id-ID"/>
+      </w:rPr>
       <w:t>Alamat kawat : PLNPST</w:t>
     </w:r>
   </w:p>

--- a/uploadcorpay/template/template_surat_cms_group.docx
+++ b/uploadcorpay/template/template_surat_cms_group.docx
@@ -7,6 +7,14 @@
         <w:tblStyle w:val="TableGrid"/>
         <w:tblpPr w:leftFromText="180" w:rightFromText="180" w:vertAnchor="text" w:horzAnchor="margin" w:tblpY="146"/>
         <w:tblW w:w="0" w:type="auto"/>
+        <w:tblBorders>
+          <w:top w:val="none" w:sz="0" w:space="0" w:color="auto"/>
+          <w:left w:val="none" w:sz="0" w:space="0" w:color="auto"/>
+          <w:bottom w:val="none" w:sz="0" w:space="0" w:color="auto"/>
+          <w:right w:val="none" w:sz="0" w:space="0" w:color="auto"/>
+          <w:insideH w:val="none" w:sz="0" w:space="0" w:color="auto"/>
+          <w:insideV w:val="none" w:sz="0" w:space="0" w:color="auto"/>
+        </w:tblBorders>
         <w:tblCellMar>
           <w:left w:w="0" w:type="dxa"/>
         </w:tblCellMar>
@@ -34,7 +42,6 @@
                 <w:lang w:val="id-ID"/>
               </w:rPr>
             </w:pPr>
-            <w:bookmarkStart w:id="0" w:name="_GoBack"/>
             <w:r>
               <w:rPr>
                 <w:rFonts w:ascii="Times New Roman" w:hAnsi="Times New Roman" w:cs="Times New Roman"/>
@@ -54,6 +61,7 @@
           </w:tcPr>
           <w:p>
             <w:pPr>
+              <w:jc w:val="center"/>
               <w:rPr>
                 <w:rFonts w:ascii="Times New Roman" w:hAnsi="Times New Roman" w:cs="Times New Roman"/>
                 <w:noProof/>
@@ -190,6 +198,7 @@
           </w:tcPr>
           <w:p>
             <w:pPr>
+              <w:jc w:val="center"/>
               <w:rPr>
                 <w:rFonts w:ascii="Times New Roman" w:hAnsi="Times New Roman" w:cs="Times New Roman"/>
                 <w:noProof/>
@@ -288,6 +297,7 @@
           </w:tcPr>
           <w:p>
             <w:pPr>
+              <w:jc w:val="center"/>
               <w:rPr>
                 <w:rFonts w:ascii="Times New Roman" w:hAnsi="Times New Roman" w:cs="Times New Roman"/>
                 <w:noProof/>
@@ -396,6 +406,7 @@
           </w:tcPr>
           <w:p>
             <w:pPr>
+              <w:jc w:val="center"/>
               <w:rPr>
                 <w:rFonts w:ascii="Times New Roman" w:hAnsi="Times New Roman" w:cs="Times New Roman"/>
                 <w:noProof/>
@@ -546,7 +557,6 @@
           </w:p>
         </w:tc>
       </w:tr>
-      <w:bookmarkEnd w:id="0"/>
     </w:tbl>
     <w:p>
       <w:pPr>
@@ -1387,8 +1397,12 @@
       </w:r>
     </w:p>
     <w:sectPr>
-      <w:headerReference w:type="default" r:id="rId6"/>
-      <w:footerReference w:type="default" r:id="rId7"/>
+      <w:headerReference w:type="even" r:id="rId6"/>
+      <w:headerReference w:type="default" r:id="rId7"/>
+      <w:footerReference w:type="even" r:id="rId8"/>
+      <w:footerReference w:type="default" r:id="rId9"/>
+      <w:headerReference w:type="first" r:id="rId10"/>
+      <w:footerReference w:type="first" r:id="rId11"/>
       <w:pgSz w:w="11906" w:h="16838" w:code="9"/>
       <w:pgMar w:top="1440" w:right="1080" w:bottom="1440" w:left="1080" w:header="1304" w:footer="720" w:gutter="0"/>
       <w:cols w:space="720"/>
@@ -1428,6 +1442,16 @@
   <w:p>
     <w:pPr>
       <w:pStyle w:val="Footer"/>
+    </w:pPr>
+  </w:p>
+</w:ftr>
+</file>
+
+<file path=word/footer2.xml><?xml version="1.0" encoding="utf-8"?>
+<w:ftr xmlns:wpc="http://schemas.microsoft.com/office/word/2010/wordprocessingCanvas" xmlns:cx="http://schemas.microsoft.com/office/drawing/2014/chartex" xmlns:cx1="http://schemas.microsoft.com/office/drawing/2015/9/8/chartex" xmlns:mc="http://schemas.openxmlformats.org/markup-compatibility/2006" xmlns:o="urn:schemas-microsoft-com:office:office" xmlns:r="http://schemas.openxmlformats.org/officeDocument/2006/relationships" xmlns:m="http://schemas.openxmlformats.org/officeDocument/2006/math" xmlns:v="urn:schemas-microsoft-com:vml" xmlns:wp14="http://schemas.microsoft.com/office/word/2010/wordprocessingDrawing" xmlns:wp="http://schemas.openxmlformats.org/drawingml/2006/wordprocessingDrawing" xmlns:w10="urn:schemas-microsoft-com:office:word" xmlns:w="http://schemas.openxmlformats.org/wordprocessingml/2006/main" xmlns:w14="http://schemas.microsoft.com/office/word/2010/wordml" xmlns:w15="http://schemas.microsoft.com/office/word/2012/wordml" xmlns:w16se="http://schemas.microsoft.com/office/word/2015/wordml/symex" xmlns:wpg="http://schemas.microsoft.com/office/word/2010/wordprocessingGroup" xmlns:wpi="http://schemas.microsoft.com/office/word/2010/wordprocessingInk" xmlns:wne="http://schemas.microsoft.com/office/word/2006/wordml" xmlns:wps="http://schemas.microsoft.com/office/word/2010/wordprocessingShape" mc:Ignorable="w14 w15 w16se wp14">
+  <w:p>
+    <w:pPr>
+      <w:pStyle w:val="Footer"/>
       <w:jc w:val="both"/>
       <w:rPr>
         <w:rFonts w:ascii="Arial" w:hAnsi="Arial" w:cs="Arial"/>
@@ -1436,6 +1460,16 @@
         <w:szCs w:val="20"/>
         <w:lang w:val="id-ID"/>
       </w:rPr>
+    </w:pPr>
+  </w:p>
+</w:ftr>
+</file>
+
+<file path=word/footer3.xml><?xml version="1.0" encoding="utf-8"?>
+<w:ftr xmlns:wpc="http://schemas.microsoft.com/office/word/2010/wordprocessingCanvas" xmlns:cx="http://schemas.microsoft.com/office/drawing/2014/chartex" xmlns:cx1="http://schemas.microsoft.com/office/drawing/2015/9/8/chartex" xmlns:mc="http://schemas.openxmlformats.org/markup-compatibility/2006" xmlns:o="urn:schemas-microsoft-com:office:office" xmlns:r="http://schemas.openxmlformats.org/officeDocument/2006/relationships" xmlns:m="http://schemas.openxmlformats.org/officeDocument/2006/math" xmlns:v="urn:schemas-microsoft-com:vml" xmlns:wp14="http://schemas.microsoft.com/office/word/2010/wordprocessingDrawing" xmlns:wp="http://schemas.openxmlformats.org/drawingml/2006/wordprocessingDrawing" xmlns:w10="urn:schemas-microsoft-com:office:word" xmlns:w="http://schemas.openxmlformats.org/wordprocessingml/2006/main" xmlns:w14="http://schemas.microsoft.com/office/word/2010/wordml" xmlns:w15="http://schemas.microsoft.com/office/word/2012/wordml" xmlns:w16se="http://schemas.microsoft.com/office/word/2015/wordml/symex" xmlns:wpg="http://schemas.microsoft.com/office/word/2010/wordprocessingGroup" xmlns:wpi="http://schemas.microsoft.com/office/word/2010/wordprocessingInk" xmlns:wne="http://schemas.microsoft.com/office/word/2006/wordml" xmlns:wps="http://schemas.microsoft.com/office/word/2010/wordprocessingShape" mc:Ignorable="w14 w15 w16se wp14">
+  <w:p>
+    <w:pPr>
+      <w:pStyle w:val="Footer"/>
     </w:pPr>
   </w:p>
 </w:ftr>
@@ -1470,6 +1504,16 @@
 <w:hdr xmlns:wpc="http://schemas.microsoft.com/office/word/2010/wordprocessingCanvas" xmlns:cx="http://schemas.microsoft.com/office/drawing/2014/chartex" xmlns:cx1="http://schemas.microsoft.com/office/drawing/2015/9/8/chartex" xmlns:mc="http://schemas.openxmlformats.org/markup-compatibility/2006" xmlns:o="urn:schemas-microsoft-com:office:office" xmlns:r="http://schemas.openxmlformats.org/officeDocument/2006/relationships" xmlns:m="http://schemas.openxmlformats.org/officeDocument/2006/math" xmlns:v="urn:schemas-microsoft-com:vml" xmlns:wp14="http://schemas.microsoft.com/office/word/2010/wordprocessingDrawing" xmlns:wp="http://schemas.openxmlformats.org/drawingml/2006/wordprocessingDrawing" xmlns:w10="urn:schemas-microsoft-com:office:word" xmlns:w="http://schemas.openxmlformats.org/wordprocessingml/2006/main" xmlns:w14="http://schemas.microsoft.com/office/word/2010/wordml" xmlns:w15="http://schemas.microsoft.com/office/word/2012/wordml" xmlns:w16se="http://schemas.microsoft.com/office/word/2015/wordml/symex" xmlns:wpg="http://schemas.microsoft.com/office/word/2010/wordprocessingGroup" xmlns:wpi="http://schemas.microsoft.com/office/word/2010/wordprocessingInk" xmlns:wne="http://schemas.microsoft.com/office/word/2006/wordml" xmlns:wps="http://schemas.microsoft.com/office/word/2010/wordprocessingShape" mc:Ignorable="w14 w15 w16se wp14">
   <w:p>
     <w:pPr>
+      <w:pStyle w:val="Header"/>
+    </w:pPr>
+  </w:p>
+</w:hdr>
+</file>
+
+<file path=word/header2.xml><?xml version="1.0" encoding="utf-8"?>
+<w:hdr xmlns:wpc="http://schemas.microsoft.com/office/word/2010/wordprocessingCanvas" xmlns:cx="http://schemas.microsoft.com/office/drawing/2014/chartex" xmlns:cx1="http://schemas.microsoft.com/office/drawing/2015/9/8/chartex" xmlns:mc="http://schemas.openxmlformats.org/markup-compatibility/2006" xmlns:o="urn:schemas-microsoft-com:office:office" xmlns:r="http://schemas.openxmlformats.org/officeDocument/2006/relationships" xmlns:m="http://schemas.openxmlformats.org/officeDocument/2006/math" xmlns:v="urn:schemas-microsoft-com:vml" xmlns:wp14="http://schemas.microsoft.com/office/word/2010/wordprocessingDrawing" xmlns:wp="http://schemas.openxmlformats.org/drawingml/2006/wordprocessingDrawing" xmlns:w10="urn:schemas-microsoft-com:office:word" xmlns:w="http://schemas.openxmlformats.org/wordprocessingml/2006/main" xmlns:w14="http://schemas.microsoft.com/office/word/2010/wordml" xmlns:w15="http://schemas.microsoft.com/office/word/2012/wordml" xmlns:w16se="http://schemas.microsoft.com/office/word/2015/wordml/symex" xmlns:wpg="http://schemas.microsoft.com/office/word/2010/wordprocessingGroup" xmlns:wpi="http://schemas.microsoft.com/office/word/2010/wordprocessingInk" xmlns:wne="http://schemas.microsoft.com/office/word/2006/wordml" xmlns:wps="http://schemas.microsoft.com/office/word/2010/wordprocessingShape" mc:Ignorable="w14 w15 w16se wp14">
+  <w:p>
+    <w:pPr>
       <w:tabs>
         <w:tab w:val="left" w:pos="1440"/>
         <w:tab w:val="left" w:pos="6480"/>
@@ -1621,7 +1665,7 @@
         <w:tab w:val="left" w:pos="1260"/>
         <w:tab w:val="left" w:pos="1440"/>
         <w:tab w:val="left" w:pos="5130"/>
-        <w:tab w:val="left" w:pos="6480"/>
+        <w:tab w:val="left" w:pos="7513"/>
       </w:tabs>
       <w:spacing w:after="0"/>
       <w:rPr>
@@ -1638,7 +1682,16 @@
         <w:szCs w:val="20"/>
         <w:lang w:val="id-ID"/>
       </w:rPr>
-      <w:t xml:space="preserve">No. Telp </w:t>
+      <w:t xml:space="preserve">No. </w:t>
+    </w:r>
+    <w:r>
+      <w:rPr>
+        <w:rFonts w:ascii="Times New Roman" w:hAnsi="Times New Roman" w:cs="Times New Roman"/>
+        <w:sz w:val="20"/>
+        <w:szCs w:val="20"/>
+        <w:lang w:val="id-ID"/>
+      </w:rPr>
+      <w:t xml:space="preserve">Telp </w:t>
     </w:r>
     <w:r>
       <w:rPr>
@@ -1673,15 +1726,6 @@
         <w:lang w:val="id-ID"/>
       </w:rPr>
       <w:t>(021) 7261875, 7261122, 7262234</w:t>
-    </w:r>
-    <w:r>
-      <w:rPr>
-        <w:rFonts w:ascii="Times New Roman" w:hAnsi="Times New Roman" w:cs="Times New Roman"/>
-        <w:sz w:val="20"/>
-        <w:szCs w:val="20"/>
-        <w:lang w:val="id-ID"/>
-      </w:rPr>
-      <w:tab/>
     </w:r>
     <w:r>
       <w:rPr>
@@ -1716,7 +1760,7 @@
       <w:tabs>
         <w:tab w:val="left" w:pos="1260"/>
         <w:tab w:val="left" w:pos="1440"/>
-        <w:tab w:val="left" w:pos="6480"/>
+        <w:tab w:val="left" w:pos="7513"/>
       </w:tabs>
       <w:spacing w:after="0"/>
       <w:rPr>
@@ -1761,23 +1805,6 @@
         <w:lang w:val="id-ID"/>
       </w:rPr>
       <w:tab/>
-    </w:r>
-    <w:r>
-      <w:rPr>
-        <w:rFonts w:ascii="Times New Roman" w:hAnsi="Times New Roman" w:cs="Times New Roman"/>
-        <w:sz w:val="20"/>
-        <w:szCs w:val="20"/>
-        <w:lang w:val="id-ID"/>
-      </w:rPr>
-      <w:tab/>
-    </w:r>
-    <w:r>
-      <w:rPr>
-        <w:rFonts w:ascii="Times New Roman" w:hAnsi="Times New Roman" w:cs="Times New Roman"/>
-        <w:sz w:val="20"/>
-        <w:szCs w:val="20"/>
-        <w:lang w:val="id-ID"/>
-      </w:rPr>
       <w:t>Faximile : (021) 7221330</w:t>
     </w:r>
   </w:p>
@@ -1786,7 +1813,7 @@
       <w:tabs>
         <w:tab w:val="left" w:pos="1260"/>
         <w:tab w:val="left" w:pos="1440"/>
-        <w:tab w:val="left" w:pos="6480"/>
+        <w:tab w:val="left" w:pos="7513"/>
       </w:tabs>
       <w:spacing w:after="0"/>
       <w:rPr>
@@ -1850,15 +1877,8 @@
       </w:rPr>
       <w:tab/>
     </w:r>
-    <w:r>
-      <w:rPr>
-        <w:rFonts w:ascii="Times New Roman" w:hAnsi="Times New Roman" w:cs="Times New Roman"/>
-        <w:sz w:val="20"/>
-        <w:szCs w:val="20"/>
-        <w:lang w:val="id-ID"/>
-      </w:rPr>
-      <w:tab/>
-    </w:r>
+    <w:bookmarkStart w:id="0" w:name="_GoBack"/>
+    <w:bookmarkEnd w:id="0"/>
     <w:r>
       <w:rPr>
         <w:rFonts w:ascii="Times New Roman" w:hAnsi="Times New Roman" w:cs="Times New Roman"/>
@@ -1908,6 +1928,16 @@
       </w:rPr>
       <w:t>======</w:t>
     </w:r>
+  </w:p>
+</w:hdr>
+</file>
+
+<file path=word/header3.xml><?xml version="1.0" encoding="utf-8"?>
+<w:hdr xmlns:wpc="http://schemas.microsoft.com/office/word/2010/wordprocessingCanvas" xmlns:cx="http://schemas.microsoft.com/office/drawing/2014/chartex" xmlns:cx1="http://schemas.microsoft.com/office/drawing/2015/9/8/chartex" xmlns:mc="http://schemas.openxmlformats.org/markup-compatibility/2006" xmlns:o="urn:schemas-microsoft-com:office:office" xmlns:r="http://schemas.openxmlformats.org/officeDocument/2006/relationships" xmlns:m="http://schemas.openxmlformats.org/officeDocument/2006/math" xmlns:v="urn:schemas-microsoft-com:vml" xmlns:wp14="http://schemas.microsoft.com/office/word/2010/wordprocessingDrawing" xmlns:wp="http://schemas.openxmlformats.org/drawingml/2006/wordprocessingDrawing" xmlns:w10="urn:schemas-microsoft-com:office:word" xmlns:w="http://schemas.openxmlformats.org/wordprocessingml/2006/main" xmlns:w14="http://schemas.microsoft.com/office/word/2010/wordml" xmlns:w15="http://schemas.microsoft.com/office/word/2012/wordml" xmlns:w16se="http://schemas.microsoft.com/office/word/2015/wordml/symex" xmlns:wpg="http://schemas.microsoft.com/office/word/2010/wordprocessingGroup" xmlns:wpi="http://schemas.microsoft.com/office/word/2010/wordprocessingInk" xmlns:wne="http://schemas.microsoft.com/office/word/2006/wordml" xmlns:wps="http://schemas.microsoft.com/office/word/2010/wordprocessingShape" mc:Ignorable="w14 w15 w16se wp14">
+  <w:p>
+    <w:pPr>
+      <w:pStyle w:val="Header"/>
+    </w:pPr>
   </w:p>
 </w:hdr>
 </file>

--- a/uploadcorpay/template/template_surat_cms_group.docx
+++ b/uploadcorpay/template/template_surat_cms_group.docx
@@ -122,7 +122,19 @@
                 <w:szCs w:val="20"/>
                 <w:lang w:val="en-GB"/>
               </w:rPr>
-              <w:t>A010603/$FISCAL_YEAR$</w:t>
+              <w:t>B01060300</w:t>
+            </w:r>
+            <w:bookmarkStart w:id="0" w:name="_GoBack"/>
+            <w:bookmarkEnd w:id="0"/>
+            <w:r>
+              <w:rPr>
+                <w:rFonts w:ascii="Times New Roman" w:hAnsi="Times New Roman" w:cs="Times New Roman"/>
+                <w:noProof/>
+                <w:sz w:val="20"/>
+                <w:szCs w:val="20"/>
+                <w:lang w:val="en-GB"/>
+              </w:rPr>
+              <w:t>/$FISCAL_YEAR$</w:t>
             </w:r>
           </w:p>
         </w:tc>
@@ -1682,16 +1694,7 @@
         <w:szCs w:val="20"/>
         <w:lang w:val="id-ID"/>
       </w:rPr>
-      <w:t xml:space="preserve">No. </w:t>
-    </w:r>
-    <w:r>
-      <w:rPr>
-        <w:rFonts w:ascii="Times New Roman" w:hAnsi="Times New Roman" w:cs="Times New Roman"/>
-        <w:sz w:val="20"/>
-        <w:szCs w:val="20"/>
-        <w:lang w:val="id-ID"/>
-      </w:rPr>
-      <w:t xml:space="preserve">Telp </w:t>
+      <w:t xml:space="preserve">No. Telp </w:t>
     </w:r>
     <w:r>
       <w:rPr>
@@ -1876,16 +1879,6 @@
         <w:lang w:val="id-ID"/>
       </w:rPr>
       <w:tab/>
-    </w:r>
-    <w:bookmarkStart w:id="0" w:name="_GoBack"/>
-    <w:bookmarkEnd w:id="0"/>
-    <w:r>
-      <w:rPr>
-        <w:rFonts w:ascii="Times New Roman" w:hAnsi="Times New Roman" w:cs="Times New Roman"/>
-        <w:sz w:val="20"/>
-        <w:szCs w:val="20"/>
-        <w:lang w:val="id-ID"/>
-      </w:rPr>
       <w:t>Alamat kawat : PLNPST</w:t>
     </w:r>
   </w:p>

--- a/uploadcorpay/template/template_surat_cms_group.docx
+++ b/uploadcorpay/template/template_surat_cms_group.docx
@@ -124,8 +124,6 @@
               </w:rPr>
               <w:t>B01060300</w:t>
             </w:r>
-            <w:bookmarkStart w:id="0" w:name="_GoBack"/>
-            <w:bookmarkEnd w:id="0"/>
             <w:r>
               <w:rPr>
                 <w:rFonts w:ascii="Times New Roman" w:hAnsi="Times New Roman" w:cs="Times New Roman"/>
@@ -1346,6 +1344,156 @@
           <w:lang w:val="id-ID"/>
         </w:rPr>
       </w:pPr>
+      <w:r>
+        <w:rPr>
+          <w:b/>
+          <w:bCs/>
+          <w:noProof/>
+        </w:rPr>
+        <mc:AlternateContent>
+          <mc:Choice Requires="wps">
+            <w:drawing>
+              <wp:anchor distT="45720" distB="45720" distL="114300" distR="114300" simplePos="0" relativeHeight="251659264" behindDoc="0" locked="0" layoutInCell="1" allowOverlap="1" wp14:anchorId="378D8720" wp14:editId="16C6491A">
+                <wp:simplePos x="0" y="0"/>
+                <wp:positionH relativeFrom="margin">
+                  <wp:align>left</wp:align>
+                </wp:positionH>
+                <wp:positionV relativeFrom="paragraph">
+                  <wp:posOffset>2124710</wp:posOffset>
+                </wp:positionV>
+                <wp:extent cx="2857500" cy="219075"/>
+                <wp:effectExtent l="0" t="0" r="0" b="9525"/>
+                <wp:wrapNone/>
+                <wp:docPr id="217" name="Text Box 2"/>
+                <wp:cNvGraphicFramePr>
+                  <a:graphicFrameLocks xmlns:a="http://schemas.openxmlformats.org/drawingml/2006/main"/>
+                </wp:cNvGraphicFramePr>
+                <a:graphic xmlns:a="http://schemas.openxmlformats.org/drawingml/2006/main">
+                  <a:graphicData uri="http://schemas.microsoft.com/office/word/2010/wordprocessingShape">
+                    <wps:wsp>
+                      <wps:cNvSpPr txBox="1">
+                        <a:spLocks noChangeArrowheads="1"/>
+                      </wps:cNvSpPr>
+                      <wps:spPr bwMode="auto">
+                        <a:xfrm>
+                          <a:off x="0" y="0"/>
+                          <a:ext cx="2857500" cy="219075"/>
+                        </a:xfrm>
+                        <a:prstGeom prst="rect">
+                          <a:avLst/>
+                        </a:prstGeom>
+                        <a:solidFill>
+                          <a:srgbClr val="FFFFFF"/>
+                        </a:solidFill>
+                        <a:ln w="9525">
+                          <a:noFill/>
+                          <a:miter lim="800000"/>
+                          <a:headEnd/>
+                          <a:tailEnd/>
+                        </a:ln>
+                      </wps:spPr>
+                      <wps:txbx>
+                        <w:txbxContent>
+                          <w:p>
+                            <w:pPr>
+                              <w:rPr>
+                                <w:rFonts w:ascii="Courier New" w:hAnsi="Courier New" w:cs="Courier New"/>
+                                <w:sz w:val="16"/>
+                              </w:rPr>
+                            </w:pPr>
+                            <w:bookmarkStart w:id="0" w:name="_GoBack"/>
+                            <w:r>
+                              <w:rPr>
+                                <w:rFonts w:ascii="Courier New" w:hAnsi="Courier New" w:cs="Courier New"/>
+                                <w:sz w:val="16"/>
+                              </w:rPr>
+                              <w:t xml:space="preserve">DICETAK </w:t>
+                            </w:r>
+                            <w:proofErr w:type="gramStart"/>
+                            <w:r>
+                              <w:rPr>
+                                <w:rFonts w:ascii="Courier New" w:hAnsi="Courier New" w:cs="Courier New"/>
+                                <w:sz w:val="16"/>
+                              </w:rPr>
+                              <w:t>PADA :</w:t>
+                            </w:r>
+                            <w:proofErr w:type="gramEnd"/>
+                            <w:r>
+                              <w:rPr>
+                                <w:rFonts w:ascii="Courier New" w:hAnsi="Courier New" w:cs="Courier New"/>
+                                <w:sz w:val="16"/>
+                              </w:rPr>
+                              <w:t xml:space="preserve"> $TGL_CETAK$</w:t>
+                            </w:r>
+                            <w:bookmarkEnd w:id="0"/>
+                          </w:p>
+                        </w:txbxContent>
+                      </wps:txbx>
+                      <wps:bodyPr rot="0" vert="horz" wrap="square" lIns="91440" tIns="45720" rIns="91440" bIns="45720" anchor="t" anchorCtr="0">
+                        <a:noAutofit/>
+                      </wps:bodyPr>
+                    </wps:wsp>
+                  </a:graphicData>
+                </a:graphic>
+                <wp14:sizeRelH relativeFrom="margin">
+                  <wp14:pctWidth>0</wp14:pctWidth>
+                </wp14:sizeRelH>
+                <wp14:sizeRelV relativeFrom="margin">
+                  <wp14:pctHeight>0</wp14:pctHeight>
+                </wp14:sizeRelV>
+              </wp:anchor>
+            </w:drawing>
+          </mc:Choice>
+          <mc:Fallback>
+            <w:pict>
+              <v:shapetype w14:anchorId="378D8720" id="_x0000_t202" coordsize="21600,21600" o:spt="202" path="m,l,21600r21600,l21600,xe">
+                <v:stroke joinstyle="miter"/>
+                <v:path gradientshapeok="t" o:connecttype="rect"/>
+              </v:shapetype>
+              <v:shape id="Text Box 2" o:spid="_x0000_s1026" type="#_x0000_t202" style="position:absolute;left:0;text-align:left;margin-left:0;margin-top:167.3pt;width:225pt;height:17.25pt;z-index:251659264;visibility:visible;mso-wrap-style:square;mso-width-percent:0;mso-height-percent:0;mso-wrap-distance-left:9pt;mso-wrap-distance-top:3.6pt;mso-wrap-distance-right:9pt;mso-wrap-distance-bottom:3.6pt;mso-position-horizontal:left;mso-position-horizontal-relative:margin;mso-position-vertical:absolute;mso-position-vertical-relative:text;mso-width-percent:0;mso-height-percent:0;mso-width-relative:margin;mso-height-relative:margin;v-text-anchor:top" o:gfxdata="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" stroked="f">
+                <v:textbox>
+                  <w:txbxContent>
+                    <w:p>
+                      <w:pPr>
+                        <w:rPr>
+                          <w:rFonts w:ascii="Courier New" w:hAnsi="Courier New" w:cs="Courier New"/>
+                          <w:sz w:val="16"/>
+                        </w:rPr>
+                      </w:pPr>
+                      <w:bookmarkStart w:id="1" w:name="_GoBack"/>
+                      <w:r>
+                        <w:rPr>
+                          <w:rFonts w:ascii="Courier New" w:hAnsi="Courier New" w:cs="Courier New"/>
+                          <w:sz w:val="16"/>
+                        </w:rPr>
+                        <w:t xml:space="preserve">DICETAK </w:t>
+                      </w:r>
+                      <w:proofErr w:type="gramStart"/>
+                      <w:r>
+                        <w:rPr>
+                          <w:rFonts w:ascii="Courier New" w:hAnsi="Courier New" w:cs="Courier New"/>
+                          <w:sz w:val="16"/>
+                        </w:rPr>
+                        <w:t>PADA :</w:t>
+                      </w:r>
+                      <w:proofErr w:type="gramEnd"/>
+                      <w:r>
+                        <w:rPr>
+                          <w:rFonts w:ascii="Courier New" w:hAnsi="Courier New" w:cs="Courier New"/>
+                          <w:sz w:val="16"/>
+                        </w:rPr>
+                        <w:t xml:space="preserve"> $TGL_CETAK$</w:t>
+                      </w:r>
+                      <w:bookmarkEnd w:id="1"/>
+                    </w:p>
+                  </w:txbxContent>
+                </v:textbox>
+                <w10:wrap anchorx="margin"/>
+              </v:shape>
+            </w:pict>
+          </mc:Fallback>
+        </mc:AlternateContent>
+      </w:r>
       <w:r>
         <w:rPr>
           <w:rFonts w:ascii="Arial" w:hAnsi="Arial" w:cs="Arial"/>
